--- a/tests/org.obeonetwork.m2doc.tests/resources/comment/missingEndCommentBlock/missingEndCommentBlock-expected-generation.docx
+++ b/tests/org.obeonetwork.m2doc.tests/resources/comment/missingEndCommentBlock/missingEndCommentBlock-expected-generation.docx
@@ -27,6 +27,33 @@
           <w:lang w:val="en-US"/>
         </w:rPr>
         <w:t> :</w:t>
+      </w:r>
+    </w:p>
+    <w:p>
+      <w:r>
+        <w:t>{</w:t>
+      </w:r>
+      <w:r>
+        <w:t>m</w:t>
+      </w:r>
+      <w:r>
+        <w:t>:comment</w:t>
+      </w:r>
+      <w:r>
+        <w:t>block</w:t>
+      </w:r>
+      <w:r>
+        <w:t xml:space="preserve"> some important comment</w:t>
+      </w:r>
+      <w:r>
+        <w:t xml:space="preserve">}</w:t>
+      </w:r>
+      <w:r>
+        <w:rPr>
+          <w:b w:val="on"/>
+          <w:color w:val="FF0000"/>
+        </w:rPr>
+        <w:t xml:space="preserve">    &lt;---Invalid comment statement: Unexpected tag EOF missing [ENDCOMMENTBLOCK] while parsing m:commentblock some important comment</w:t>
       </w:r>
     </w:p>
     <w:sectPr>
